--- a/New_Project_Questionnaire.docx
+++ b/New_Project_Questionnaire.docx
@@ -1105,8 +1105,6 @@
         </w:rPr>
         <w:t>Logistics (e.g. Package shipping, mail sorting)</w:t>
       </w:r>
-      <w:bookmarkStart w:id="0" w:name="_GoBack"/>
-      <w:bookmarkEnd w:id="0"/>
       <w:r>
         <w:rPr>
           <w:rFonts w:ascii="Arial" w:hAnsi="Arial" w:cs="Arial"/>
@@ -3625,8 +3623,12 @@
       </w:r>
     </w:p>
     <w:sectPr>
-      <w:headerReference w:type="default" r:id="rId7"/>
-      <w:footerReference w:type="default" r:id="rId8"/>
+      <w:headerReference w:type="even" r:id="rId7"/>
+      <w:headerReference w:type="default" r:id="rId8"/>
+      <w:footerReference w:type="even" r:id="rId9"/>
+      <w:footerReference w:type="default" r:id="rId10"/>
+      <w:headerReference w:type="first" r:id="rId11"/>
+      <w:footerReference w:type="first" r:id="rId12"/>
       <w:pgSz w:w="12240" w:h="15840"/>
       <w:pgMar w:top="0" w:right="720" w:bottom="0" w:left="810" w:header="270" w:footer="90" w:gutter="0"/>
       <w:cols w:space="720"/>
@@ -3667,8 +3669,21 @@
     <w:pPr>
       <w:pStyle w:val="Footer"/>
     </w:pPr>
+  </w:p>
+</w:ftr>
+</file>
+
+<file path=word/footer2.xml><?xml version="1.0" encoding="utf-8"?>
+<w:ftr xmlns:wpc="http://schemas.microsoft.com/office/word/2010/wordprocessingCanvas" xmlns:cx="http://schemas.microsoft.com/office/drawing/2014/chartex" xmlns:cx1="http://schemas.microsoft.com/office/drawing/2015/9/8/chartex" xmlns:mc="http://schemas.openxmlformats.org/markup-compatibility/2006" xmlns:o="urn:schemas-microsoft-com:office:office" xmlns:r="http://schemas.openxmlformats.org/officeDocument/2006/relationships" xmlns:m="http://schemas.openxmlformats.org/officeDocument/2006/math" xmlns:v="urn:schemas-microsoft-com:vml" xmlns:wp14="http://schemas.microsoft.com/office/word/2010/wordprocessingDrawing" xmlns:wp="http://schemas.openxmlformats.org/drawingml/2006/wordprocessingDrawing" xmlns:w10="urn:schemas-microsoft-com:office:word" xmlns:w="http://schemas.openxmlformats.org/wordprocessingml/2006/main" xmlns:w14="http://schemas.microsoft.com/office/word/2010/wordml" xmlns:w15="http://schemas.microsoft.com/office/word/2012/wordml" xmlns:w16se="http://schemas.microsoft.com/office/word/2015/wordml/symex" xmlns:wpg="http://schemas.microsoft.com/office/word/2010/wordprocessingGroup" xmlns:wpi="http://schemas.microsoft.com/office/word/2010/wordprocessingInk" xmlns:wne="http://schemas.microsoft.com/office/word/2006/wordml" xmlns:wps="http://schemas.microsoft.com/office/word/2010/wordprocessingShape" mc:Ignorable="w14 w15 w16se wp14">
+  <w:p>
+    <w:pPr>
+      <w:pStyle w:val="Footer"/>
+    </w:pPr>
     <w:r>
-      <w:t>Rev. 2021-01</w:t>
+      <w:t xml:space="preserve">Rev. </w:t>
+    </w:r>
+    <w:r>
+      <w:t>2021-01</w:t>
     </w:r>
     <w:r>
       <w:t>-</w:t>
@@ -3676,6 +3691,14 @@
     <w:r>
       <w:t>12</w:t>
     </w:r>
+    <w:r>
+      <w:t xml:space="preserve"> </w:t>
+    </w:r>
+    <w:r>
+      <w:t>(mbreit)</w:t>
+    </w:r>
+    <w:bookmarkStart w:id="0" w:name="_GoBack"/>
+    <w:bookmarkEnd w:id="0"/>
     <w:r>
       <w:ptab w:relativeTo="margin" w:alignment="center" w:leader="none"/>
     </w:r>
@@ -3764,6 +3787,16 @@
 </w:ftr>
 </file>
 
+<file path=word/footer3.xml><?xml version="1.0" encoding="utf-8"?>
+<w:ftr xmlns:wpc="http://schemas.microsoft.com/office/word/2010/wordprocessingCanvas" xmlns:cx="http://schemas.microsoft.com/office/drawing/2014/chartex" xmlns:cx1="http://schemas.microsoft.com/office/drawing/2015/9/8/chartex" xmlns:mc="http://schemas.openxmlformats.org/markup-compatibility/2006" xmlns:o="urn:schemas-microsoft-com:office:office" xmlns:r="http://schemas.openxmlformats.org/officeDocument/2006/relationships" xmlns:m="http://schemas.openxmlformats.org/officeDocument/2006/math" xmlns:v="urn:schemas-microsoft-com:vml" xmlns:wp14="http://schemas.microsoft.com/office/word/2010/wordprocessingDrawing" xmlns:wp="http://schemas.openxmlformats.org/drawingml/2006/wordprocessingDrawing" xmlns:w10="urn:schemas-microsoft-com:office:word" xmlns:w="http://schemas.openxmlformats.org/wordprocessingml/2006/main" xmlns:w14="http://schemas.microsoft.com/office/word/2010/wordml" xmlns:w15="http://schemas.microsoft.com/office/word/2012/wordml" xmlns:w16se="http://schemas.microsoft.com/office/word/2015/wordml/symex" xmlns:wpg="http://schemas.microsoft.com/office/word/2010/wordprocessingGroup" xmlns:wpi="http://schemas.microsoft.com/office/word/2010/wordprocessingInk" xmlns:wne="http://schemas.microsoft.com/office/word/2006/wordml" xmlns:wps="http://schemas.microsoft.com/office/word/2010/wordprocessingShape" mc:Ignorable="w14 w15 w16se wp14">
+  <w:p>
+    <w:pPr>
+      <w:pStyle w:val="Footer"/>
+    </w:pPr>
+  </w:p>
+</w:ftr>
+</file>
+
 <file path=word/footnotes.xml><?xml version="1.0" encoding="utf-8"?>
 <w:footnotes xmlns:wpc="http://schemas.microsoft.com/office/word/2010/wordprocessingCanvas" xmlns:cx="http://schemas.microsoft.com/office/drawing/2014/chartex" xmlns:cx1="http://schemas.microsoft.com/office/drawing/2015/9/8/chartex" xmlns:mc="http://schemas.openxmlformats.org/markup-compatibility/2006" xmlns:o="urn:schemas-microsoft-com:office:office" xmlns:r="http://schemas.openxmlformats.org/officeDocument/2006/relationships" xmlns:m="http://schemas.openxmlformats.org/officeDocument/2006/math" xmlns:v="urn:schemas-microsoft-com:vml" xmlns:wp14="http://schemas.microsoft.com/office/word/2010/wordprocessingDrawing" xmlns:wp="http://schemas.openxmlformats.org/drawingml/2006/wordprocessingDrawing" xmlns:w10="urn:schemas-microsoft-com:office:word" xmlns:w="http://schemas.openxmlformats.org/wordprocessingml/2006/main" xmlns:w14="http://schemas.microsoft.com/office/word/2010/wordml" xmlns:w15="http://schemas.microsoft.com/office/word/2012/wordml" xmlns:w16se="http://schemas.microsoft.com/office/word/2015/wordml/symex" xmlns:wpg="http://schemas.microsoft.com/office/word/2010/wordprocessingGroup" xmlns:wpi="http://schemas.microsoft.com/office/word/2010/wordprocessingInk" xmlns:wne="http://schemas.microsoft.com/office/word/2006/wordml" xmlns:wps="http://schemas.microsoft.com/office/word/2010/wordprocessingShape" mc:Ignorable="w14 w15 w16se wp14">
   <w:footnote w:type="separator" w:id="-1">
@@ -3790,6 +3823,16 @@
 </file>
 
 <file path=word/header1.xml><?xml version="1.0" encoding="utf-8"?>
+<w:hdr xmlns:wpc="http://schemas.microsoft.com/office/word/2010/wordprocessingCanvas" xmlns:cx="http://schemas.microsoft.com/office/drawing/2014/chartex" xmlns:cx1="http://schemas.microsoft.com/office/drawing/2015/9/8/chartex" xmlns:mc="http://schemas.openxmlformats.org/markup-compatibility/2006" xmlns:o="urn:schemas-microsoft-com:office:office" xmlns:r="http://schemas.openxmlformats.org/officeDocument/2006/relationships" xmlns:m="http://schemas.openxmlformats.org/officeDocument/2006/math" xmlns:v="urn:schemas-microsoft-com:vml" xmlns:wp14="http://schemas.microsoft.com/office/word/2010/wordprocessingDrawing" xmlns:wp="http://schemas.openxmlformats.org/drawingml/2006/wordprocessingDrawing" xmlns:w10="urn:schemas-microsoft-com:office:word" xmlns:w="http://schemas.openxmlformats.org/wordprocessingml/2006/main" xmlns:w14="http://schemas.microsoft.com/office/word/2010/wordml" xmlns:w15="http://schemas.microsoft.com/office/word/2012/wordml" xmlns:w16se="http://schemas.microsoft.com/office/word/2015/wordml/symex" xmlns:wpg="http://schemas.microsoft.com/office/word/2010/wordprocessingGroup" xmlns:wpi="http://schemas.microsoft.com/office/word/2010/wordprocessingInk" xmlns:wne="http://schemas.microsoft.com/office/word/2006/wordml" xmlns:wps="http://schemas.microsoft.com/office/word/2010/wordprocessingShape" mc:Ignorable="w14 w15 w16se wp14">
+  <w:p>
+    <w:pPr>
+      <w:pStyle w:val="Header"/>
+    </w:pPr>
+  </w:p>
+</w:hdr>
+</file>
+
+<file path=word/header2.xml><?xml version="1.0" encoding="utf-8"?>
 <w:hdr xmlns:wpc="http://schemas.microsoft.com/office/word/2010/wordprocessingCanvas" xmlns:cx="http://schemas.microsoft.com/office/drawing/2014/chartex" xmlns:cx1="http://schemas.microsoft.com/office/drawing/2015/9/8/chartex" xmlns:mc="http://schemas.openxmlformats.org/markup-compatibility/2006" xmlns:o="urn:schemas-microsoft-com:office:office" xmlns:r="http://schemas.openxmlformats.org/officeDocument/2006/relationships" xmlns:m="http://schemas.openxmlformats.org/officeDocument/2006/math" xmlns:v="urn:schemas-microsoft-com:vml" xmlns:wp14="http://schemas.microsoft.com/office/word/2010/wordprocessingDrawing" xmlns:wp="http://schemas.openxmlformats.org/drawingml/2006/wordprocessingDrawing" xmlns:w10="urn:schemas-microsoft-com:office:word" xmlns:w="http://schemas.openxmlformats.org/wordprocessingml/2006/main" xmlns:w14="http://schemas.microsoft.com/office/word/2010/wordml" xmlns:w15="http://schemas.microsoft.com/office/word/2012/wordml" xmlns:w16se="http://schemas.microsoft.com/office/word/2015/wordml/symex" xmlns:wpg="http://schemas.microsoft.com/office/word/2010/wordprocessingGroup" xmlns:wpi="http://schemas.microsoft.com/office/word/2010/wordprocessingInk" xmlns:wne="http://schemas.microsoft.com/office/word/2006/wordml" xmlns:wps="http://schemas.microsoft.com/office/word/2010/wordprocessingShape" mc:Ignorable="w14 w15 w16se wp14">
   <w:p>
     <w:pPr>
@@ -3843,6 +3886,16 @@
     <w:r>
       <w:t>If needed, an NDA can be arranged)</w:t>
     </w:r>
+  </w:p>
+</w:hdr>
+</file>
+
+<file path=word/header3.xml><?xml version="1.0" encoding="utf-8"?>
+<w:hdr xmlns:wpc="http://schemas.microsoft.com/office/word/2010/wordprocessingCanvas" xmlns:cx="http://schemas.microsoft.com/office/drawing/2014/chartex" xmlns:cx1="http://schemas.microsoft.com/office/drawing/2015/9/8/chartex" xmlns:mc="http://schemas.openxmlformats.org/markup-compatibility/2006" xmlns:o="urn:schemas-microsoft-com:office:office" xmlns:r="http://schemas.openxmlformats.org/officeDocument/2006/relationships" xmlns:m="http://schemas.openxmlformats.org/officeDocument/2006/math" xmlns:v="urn:schemas-microsoft-com:vml" xmlns:wp14="http://schemas.microsoft.com/office/word/2010/wordprocessingDrawing" xmlns:wp="http://schemas.openxmlformats.org/drawingml/2006/wordprocessingDrawing" xmlns:w10="urn:schemas-microsoft-com:office:word" xmlns:w="http://schemas.openxmlformats.org/wordprocessingml/2006/main" xmlns:w14="http://schemas.microsoft.com/office/word/2010/wordml" xmlns:w15="http://schemas.microsoft.com/office/word/2012/wordml" xmlns:w16se="http://schemas.microsoft.com/office/word/2015/wordml/symex" xmlns:wpg="http://schemas.microsoft.com/office/word/2010/wordprocessingGroup" xmlns:wpi="http://schemas.microsoft.com/office/word/2010/wordprocessingInk" xmlns:wne="http://schemas.microsoft.com/office/word/2006/wordml" xmlns:wps="http://schemas.microsoft.com/office/word/2010/wordprocessingShape" mc:Ignorable="w14 w15 w16se wp14">
+  <w:p>
+    <w:pPr>
+      <w:pStyle w:val="Header"/>
+    </w:pPr>
   </w:p>
 </w:hdr>
 </file>
@@ -3870,7 +3923,7 @@
         <v:path o:extrusionok="f" gradientshapeok="t" o:connecttype="rect"/>
         <o:lock v:ext="edit" aspectratio="t"/>
       </v:shapetype>
-      <v:shape id="_x0000_i1029" type="#_x0000_t75" style="width:90.25pt;height:88.1pt" o:bullet="t">
+      <v:shape id="_x0000_i1027" type="#_x0000_t75" style="width:90.45pt;height:88.15pt" o:bullet="t">
         <v:imagedata r:id="rId1" o:title="checkbox[1]"/>
       </v:shape>
     </w:pict>
@@ -5594,6 +5647,7 @@
     <w:rsid w:val="003D61A7"/>
     <w:rsid w:val="00415B0F"/>
     <w:rsid w:val="004D6F2F"/>
+    <w:rsid w:val="004E2598"/>
     <w:rsid w:val="00571E43"/>
     <w:rsid w:val="006504E8"/>
     <w:rsid w:val="006E2B4C"/>
